--- a/assig2Documentation/DocumentationAssig2/Assignment_Analysis_and_Design_Document.docx
+++ b/assig2Documentation/DocumentationAssig2/Assignment_Analysis_and_Design_Document.docx
@@ -32,13 +32,13 @@
       <w:r>
         <w:fldChar w:fldCharType="separate"/>
       </w:r>
-      <w:bookmarkStart w:id="0" w:name="_Toc222820221"/>
-      <w:bookmarkStart w:id="1" w:name="_Toc222821167"/>
-      <w:bookmarkStart w:id="2" w:name="_Toc222883075"/>
+      <w:bookmarkStart w:id="0" w:name="_Toc254785383"/>
+      <w:bookmarkStart w:id="1" w:name="_Toc254771757"/>
+      <w:bookmarkStart w:id="2" w:name="_Toc254770266"/>
       <w:bookmarkStart w:id="3" w:name="_Toc254770226"/>
-      <w:bookmarkStart w:id="4" w:name="_Toc254770266"/>
-      <w:bookmarkStart w:id="5" w:name="_Toc254771757"/>
-      <w:bookmarkStart w:id="6" w:name="_Toc254785383"/>
+      <w:bookmarkStart w:id="4" w:name="_Toc222883075"/>
+      <w:bookmarkStart w:id="5" w:name="_Toc222821167"/>
+      <w:bookmarkStart w:id="6" w:name="_Toc222820221"/>
       <w:r>
         <w:rPr>
           <w:rFonts w:ascii="Times New Roman" w:hAnsi="Times New Roman"/>
@@ -197,8 +197,8 @@
           <w:lang w:val="en-GB"/>
         </w:rPr>
         <w:sectPr>
-          <w:headerReference w:type="default" r:id="rId7"/>
-          <w:footerReference w:type="even" r:id="rId8"/>
+          <w:headerReference w:type="default" r:id="rId8"/>
+          <w:footerReference w:type="even" r:id="rId9"/>
           <w:pgSz w:w="12240" w:h="15840" w:code="1"/>
           <w:pgMar w:top="1440" w:right="1440" w:bottom="1440" w:left="1440" w:header="720" w:footer="720" w:gutter="0"/>
           <w:cols w:space="720"/>
@@ -1983,7 +1983,7 @@
                     <pic:cNvPicPr/>
                   </pic:nvPicPr>
                   <pic:blipFill>
-                    <a:blip r:embed="rId9">
+                    <a:blip r:embed="rId10">
                       <a:extLst>
                         <a:ext uri="{28A0092B-C50C-407E-A947-70E740481C1C}">
                           <a14:useLocalDpi xmlns:a14="http://schemas.microsoft.com/office/drawing/2010/main" val="0"/>
@@ -2328,6 +2328,7 @@
           <w:sz w:val="24"/>
         </w:rPr>
       </w:pPr>
+      <w:bookmarkStart w:id="31" w:name="_GoBack"/>
       <w:r>
         <w:rPr>
           <w:noProof/>
@@ -2336,9 +2337,9 @@
         </w:rPr>
         <w:drawing>
           <wp:inline distT="0" distB="0" distL="0" distR="0">
-            <wp:extent cx="5943600" cy="2769235"/>
+            <wp:extent cx="5943600" cy="4486275"/>
             <wp:effectExtent l="0" t="0" r="0" b="0"/>
-            <wp:docPr id="4" name="Imagen 4"/>
+            <wp:docPr id="9" name="Imagen 9"/>
             <wp:cNvGraphicFramePr>
               <a:graphicFrameLocks xmlns:a="http://schemas.openxmlformats.org/drawingml/2006/main" noChangeAspect="1"/>
             </wp:cNvGraphicFramePr>
@@ -2346,11 +2347,205 @@
               <a:graphicData uri="http://schemas.openxmlformats.org/drawingml/2006/picture">
                 <pic:pic xmlns:pic="http://schemas.openxmlformats.org/drawingml/2006/picture">
                   <pic:nvPicPr>
-                    <pic:cNvPr id="4" name="Untitled Diagram.png"/>
+                    <pic:cNvPr id="9" name="Fondo_Negro - copia.jpg"/>
                     <pic:cNvPicPr/>
                   </pic:nvPicPr>
                   <pic:blipFill>
-                    <a:blip r:embed="rId10">
+                    <a:blip r:embed="rId11">
+                      <a:extLst>
+                        <a:ext uri="{28A0092B-C50C-407E-A947-70E740481C1C}">
+                          <a14:useLocalDpi xmlns:a14="http://schemas.microsoft.com/office/drawing/2010/main" val="0"/>
+                        </a:ext>
+                      </a:extLst>
+                    </a:blip>
+                    <a:stretch>
+                      <a:fillRect/>
+                    </a:stretch>
+                  </pic:blipFill>
+                  <pic:spPr>
+                    <a:xfrm>
+                      <a:off x="0" y="0"/>
+                      <a:ext cx="5943600" cy="4486275"/>
+                    </a:xfrm>
+                    <a:prstGeom prst="rect">
+                      <a:avLst/>
+                    </a:prstGeom>
+                  </pic:spPr>
+                </pic:pic>
+              </a:graphicData>
+            </a:graphic>
+          </wp:inline>
+        </w:drawing>
+      </w:r>
+      <w:bookmarkEnd w:id="31"/>
+      <w:r>
+        <w:rPr>
+          <w:sz w:val="24"/>
+        </w:rPr>
+        <w:t xml:space="preserve"> </w:t>
+      </w:r>
+    </w:p>
+    <w:p>
+      <w:pPr>
+        <w:spacing w:line="240" w:lineRule="auto"/>
+        <w:jc w:val="both"/>
+        <w:rPr>
+          <w:sz w:val="24"/>
+        </w:rPr>
+      </w:pPr>
+      <w:r>
+        <w:rPr>
+          <w:sz w:val="24"/>
+        </w:rPr>
+        <w:t xml:space="preserve">The </w:t>
+      </w:r>
+      <w:r>
+        <w:rPr>
+          <w:sz w:val="24"/>
+        </w:rPr>
+        <w:t xml:space="preserve">view layer will contain de html webpages which the user will face and through which he will interact with the controller layer, in charge of managing the </w:t>
+      </w:r>
+      <w:r>
+        <w:rPr>
+          <w:sz w:val="24"/>
+        </w:rPr>
+        <w:t>logic and update the view and model layers. Finally the model layer is in charge of database operations.</w:t>
+      </w:r>
+    </w:p>
+    <w:p>
+      <w:pPr>
+        <w:spacing w:line="240" w:lineRule="auto"/>
+        <w:jc w:val="both"/>
+        <w:rPr>
+          <w:i/>
+          <w:color w:val="943634" w:themeColor="accent2" w:themeShade="BF"/>
+          <w:sz w:val="24"/>
+        </w:rPr>
+      </w:pPr>
+    </w:p>
+    <w:p>
+      <w:pPr>
+        <w:spacing w:line="240" w:lineRule="auto"/>
+        <w:jc w:val="both"/>
+        <w:rPr>
+          <w:b/>
+        </w:rPr>
+      </w:pPr>
+      <w:r>
+        <w:rPr>
+          <w:b/>
+          <w:sz w:val="28"/>
+        </w:rPr>
+        <w:t>3</w:t>
+      </w:r>
+      <w:r>
+        <w:rPr>
+          <w:b/>
+          <w:sz w:val="28"/>
+        </w:rPr>
+        <w:t>.</w:t>
+      </w:r>
+      <w:r>
+        <w:rPr>
+          <w:b/>
+          <w:sz w:val="28"/>
+        </w:rPr>
+        <w:t>2</w:t>
+      </w:r>
+      <w:r>
+        <w:rPr>
+          <w:b/>
+          <w:sz w:val="28"/>
+        </w:rPr>
+        <w:t xml:space="preserve"> </w:t>
+      </w:r>
+      <w:r>
+        <w:rPr>
+          <w:b/>
+          <w:sz w:val="28"/>
+        </w:rPr>
+        <w:t>Diagrams</w:t>
+      </w:r>
+    </w:p>
+    <w:p>
+      <w:pPr>
+        <w:pStyle w:val="Prrafodelista"/>
+        <w:spacing w:line="240" w:lineRule="auto"/>
+        <w:jc w:val="both"/>
+        <w:rPr>
+          <w:i/>
+          <w:sz w:val="24"/>
+        </w:rPr>
+      </w:pPr>
+    </w:p>
+    <w:p>
+      <w:pPr>
+        <w:pStyle w:val="Prrafodelista"/>
+        <w:spacing w:line="240" w:lineRule="auto"/>
+        <w:jc w:val="both"/>
+        <w:rPr>
+          <w:i/>
+          <w:sz w:val="24"/>
+        </w:rPr>
+      </w:pPr>
+    </w:p>
+    <w:p>
+      <w:pPr>
+        <w:pStyle w:val="Prrafodelista"/>
+        <w:numPr>
+          <w:ilvl w:val="0"/>
+          <w:numId w:val="7"/>
+        </w:numPr>
+        <w:spacing w:line="240" w:lineRule="auto"/>
+        <w:jc w:val="both"/>
+        <w:rPr>
+          <w:i/>
+          <w:sz w:val="24"/>
+        </w:rPr>
+      </w:pPr>
+      <w:r>
+        <w:rPr>
+          <w:sz w:val="24"/>
+        </w:rPr>
+        <w:t>Package:</w:t>
+      </w:r>
+    </w:p>
+    <w:p>
+      <w:pPr>
+        <w:spacing w:line="240" w:lineRule="auto"/>
+        <w:jc w:val="both"/>
+        <w:rPr>
+          <w:i/>
+          <w:color w:val="943634" w:themeColor="accent2" w:themeShade="BF"/>
+          <w:sz w:val="24"/>
+        </w:rPr>
+      </w:pPr>
+      <w:r>
+        <w:rPr>
+          <w:i/>
+          <w:noProof/>
+          <w:color w:val="943634" w:themeColor="accent2" w:themeShade="BF"/>
+          <w:sz w:val="24"/>
+          <w:lang w:val="es-ES" w:eastAsia="es-ES"/>
+        </w:rPr>
+        <w:lastRenderedPageBreak/>
+        <w:drawing>
+          <wp:inline distT="0" distB="0" distL="0" distR="0">
+            <wp:extent cx="5943600" cy="2769235"/>
+            <wp:effectExtent l="0" t="0" r="0" b="0"/>
+            <wp:docPr id="7" name="Imagen 7"/>
+            <wp:cNvGraphicFramePr>
+              <a:graphicFrameLocks xmlns:a="http://schemas.openxmlformats.org/drawingml/2006/main" noChangeAspect="1"/>
+            </wp:cNvGraphicFramePr>
+            <a:graphic xmlns:a="http://schemas.openxmlformats.org/drawingml/2006/main">
+              <a:graphicData uri="http://schemas.openxmlformats.org/drawingml/2006/picture">
+                <pic:pic xmlns:pic="http://schemas.openxmlformats.org/drawingml/2006/picture">
+                  <pic:nvPicPr>
+                    <pic:cNvPr id="7" name="Untitled Diagram.png"/>
+                    <pic:cNvPicPr/>
+                  </pic:nvPicPr>
+                  <pic:blipFill>
+                    <a:blip r:embed="rId12">
                       <a:extLst>
                         <a:ext uri="{28A0092B-C50C-407E-A947-70E740481C1C}">
                           <a14:useLocalDpi xmlns:a14="http://schemas.microsoft.com/office/drawing/2010/main" val="0"/>
@@ -2376,199 +2571,6 @@
           </wp:inline>
         </w:drawing>
       </w:r>
-      <w:r>
-        <w:rPr>
-          <w:sz w:val="24"/>
-        </w:rPr>
-        <w:t xml:space="preserve"> </w:t>
-      </w:r>
-    </w:p>
-    <w:p>
-      <w:pPr>
-        <w:spacing w:line="240" w:lineRule="auto"/>
-        <w:jc w:val="both"/>
-        <w:rPr>
-          <w:sz w:val="24"/>
-        </w:rPr>
-      </w:pPr>
-      <w:r>
-        <w:rPr>
-          <w:sz w:val="24"/>
-        </w:rPr>
-        <w:t xml:space="preserve">The </w:t>
-      </w:r>
-      <w:r>
-        <w:rPr>
-          <w:sz w:val="24"/>
-        </w:rPr>
-        <w:t xml:space="preserve">view layer will contain de html webpages which the user will face and through which he will interact with the controller layer, in charge of managing the </w:t>
-      </w:r>
-      <w:r>
-        <w:rPr>
-          <w:sz w:val="24"/>
-        </w:rPr>
-        <w:t>logic and update the view and model layers. Finally the model layer is in charge of database operations.</w:t>
-      </w:r>
-    </w:p>
-    <w:p>
-      <w:pPr>
-        <w:spacing w:line="240" w:lineRule="auto"/>
-        <w:jc w:val="both"/>
-        <w:rPr>
-          <w:i/>
-          <w:color w:val="943634" w:themeColor="accent2" w:themeShade="BF"/>
-          <w:sz w:val="24"/>
-        </w:rPr>
-      </w:pPr>
-    </w:p>
-    <w:p>
-      <w:pPr>
-        <w:spacing w:line="240" w:lineRule="auto"/>
-        <w:jc w:val="both"/>
-        <w:rPr>
-          <w:b/>
-        </w:rPr>
-      </w:pPr>
-      <w:r>
-        <w:rPr>
-          <w:b/>
-          <w:sz w:val="28"/>
-        </w:rPr>
-        <w:t>3</w:t>
-      </w:r>
-      <w:r>
-        <w:rPr>
-          <w:b/>
-          <w:sz w:val="28"/>
-        </w:rPr>
-        <w:t>.</w:t>
-      </w:r>
-      <w:r>
-        <w:rPr>
-          <w:b/>
-          <w:sz w:val="28"/>
-        </w:rPr>
-        <w:t>2</w:t>
-      </w:r>
-      <w:r>
-        <w:rPr>
-          <w:b/>
-          <w:sz w:val="28"/>
-        </w:rPr>
-        <w:t xml:space="preserve"> </w:t>
-      </w:r>
-      <w:r>
-        <w:rPr>
-          <w:b/>
-          <w:sz w:val="28"/>
-        </w:rPr>
-        <w:t>Diagrams</w:t>
-      </w:r>
-    </w:p>
-    <w:p>
-      <w:pPr>
-        <w:pStyle w:val="Prrafodelista"/>
-        <w:spacing w:line="240" w:lineRule="auto"/>
-        <w:jc w:val="both"/>
-        <w:rPr>
-          <w:i/>
-          <w:sz w:val="24"/>
-        </w:rPr>
-      </w:pPr>
-    </w:p>
-    <w:p>
-      <w:pPr>
-        <w:pStyle w:val="Prrafodelista"/>
-        <w:spacing w:line="240" w:lineRule="auto"/>
-        <w:jc w:val="both"/>
-        <w:rPr>
-          <w:i/>
-          <w:sz w:val="24"/>
-        </w:rPr>
-      </w:pPr>
-    </w:p>
-    <w:p>
-      <w:pPr>
-        <w:pStyle w:val="Prrafodelista"/>
-        <w:numPr>
-          <w:ilvl w:val="0"/>
-          <w:numId w:val="7"/>
-        </w:numPr>
-        <w:spacing w:line="240" w:lineRule="auto"/>
-        <w:jc w:val="both"/>
-        <w:rPr>
-          <w:i/>
-          <w:sz w:val="24"/>
-        </w:rPr>
-      </w:pPr>
-      <w:r>
-        <w:rPr>
-          <w:sz w:val="24"/>
-        </w:rPr>
-        <w:t>Package:</w:t>
-      </w:r>
-    </w:p>
-    <w:p>
-      <w:pPr>
-        <w:spacing w:line="240" w:lineRule="auto"/>
-        <w:jc w:val="both"/>
-        <w:rPr>
-          <w:i/>
-          <w:color w:val="943634" w:themeColor="accent2" w:themeShade="BF"/>
-          <w:sz w:val="24"/>
-        </w:rPr>
-      </w:pPr>
-      <w:r>
-        <w:rPr>
-          <w:i/>
-          <w:noProof/>
-          <w:color w:val="943634" w:themeColor="accent2" w:themeShade="BF"/>
-          <w:sz w:val="24"/>
-          <w:lang w:val="es-ES" w:eastAsia="es-ES"/>
-        </w:rPr>
-        <w:lastRenderedPageBreak/>
-        <w:drawing>
-          <wp:inline distT="0" distB="0" distL="0" distR="0">
-            <wp:extent cx="5943600" cy="2769235"/>
-            <wp:effectExtent l="0" t="0" r="0" b="0"/>
-            <wp:docPr id="7" name="Imagen 7"/>
-            <wp:cNvGraphicFramePr>
-              <a:graphicFrameLocks xmlns:a="http://schemas.openxmlformats.org/drawingml/2006/main" noChangeAspect="1"/>
-            </wp:cNvGraphicFramePr>
-            <a:graphic xmlns:a="http://schemas.openxmlformats.org/drawingml/2006/main">
-              <a:graphicData uri="http://schemas.openxmlformats.org/drawingml/2006/picture">
-                <pic:pic xmlns:pic="http://schemas.openxmlformats.org/drawingml/2006/picture">
-                  <pic:nvPicPr>
-                    <pic:cNvPr id="7" name="Untitled Diagram.png"/>
-                    <pic:cNvPicPr/>
-                  </pic:nvPicPr>
-                  <pic:blipFill>
-                    <a:blip r:embed="rId11">
-                      <a:extLst>
-                        <a:ext uri="{28A0092B-C50C-407E-A947-70E740481C1C}">
-                          <a14:useLocalDpi xmlns:a14="http://schemas.microsoft.com/office/drawing/2010/main" val="0"/>
-                        </a:ext>
-                      </a:extLst>
-                    </a:blip>
-                    <a:stretch>
-                      <a:fillRect/>
-                    </a:stretch>
-                  </pic:blipFill>
-                  <pic:spPr>
-                    <a:xfrm>
-                      <a:off x="0" y="0"/>
-                      <a:ext cx="5943600" cy="2769235"/>
-                    </a:xfrm>
-                    <a:prstGeom prst="rect">
-                      <a:avLst/>
-                    </a:prstGeom>
-                  </pic:spPr>
-                </pic:pic>
-              </a:graphicData>
-            </a:graphic>
-          </wp:inline>
-        </w:drawing>
-      </w:r>
     </w:p>
     <w:p>
       <w:pPr>
@@ -2631,7 +2633,7 @@
                     </pic:cNvPicPr>
                   </pic:nvPicPr>
                   <pic:blipFill>
-                    <a:blip r:embed="rId12">
+                    <a:blip r:embed="rId13">
                       <a:extLst>
                         <a:ext uri="{28A0092B-C50C-407E-A947-70E740481C1C}">
                           <a14:useLocalDpi xmlns:a14="http://schemas.microsoft.com/office/drawing/2010/main" val="0"/>
@@ -2677,7 +2679,7 @@
           <w:rFonts w:ascii="Times New Roman" w:hAnsi="Times New Roman"/>
         </w:rPr>
       </w:pPr>
-      <w:bookmarkStart w:id="31" w:name="_Toc254785392"/>
+      <w:bookmarkStart w:id="32" w:name="_Toc254785392"/>
       <w:r>
         <w:rPr>
           <w:rFonts w:ascii="Times New Roman" w:hAnsi="Times New Roman"/>
@@ -2702,7 +2704,7 @@
         </w:rPr>
         <w:t xml:space="preserve"> Diagrams</w:t>
       </w:r>
-      <w:bookmarkEnd w:id="31"/>
+      <w:bookmarkEnd w:id="32"/>
     </w:p>
     <w:p>
       <w:pPr>
@@ -2735,7 +2737,7 @@
                     <pic:cNvPicPr/>
                   </pic:nvPicPr>
                   <pic:blipFill>
-                    <a:blip r:embed="rId13">
+                    <a:blip r:embed="rId14">
                       <a:extLst>
                         <a:ext uri="{28A0092B-C50C-407E-A947-70E740481C1C}">
                           <a14:useLocalDpi xmlns:a14="http://schemas.microsoft.com/office/drawing/2010/main" val="0"/>
@@ -2770,7 +2772,7 @@
           <w:rFonts w:ascii="Times New Roman" w:hAnsi="Times New Roman"/>
         </w:rPr>
       </w:pPr>
-      <w:bookmarkStart w:id="32" w:name="_Toc254785393"/>
+      <w:bookmarkStart w:id="33" w:name="_Toc254785393"/>
       <w:r>
         <w:rPr>
           <w:rFonts w:ascii="Times New Roman" w:hAnsi="Times New Roman"/>
@@ -2789,7 +2791,7 @@
         </w:rPr>
         <w:t>Design</w:t>
       </w:r>
-      <w:bookmarkEnd w:id="32"/>
+      <w:bookmarkEnd w:id="33"/>
     </w:p>
     <w:p>
       <w:pPr>
@@ -2888,7 +2890,6 @@
           <w:sz w:val="24"/>
         </w:rPr>
       </w:pPr>
-      <w:bookmarkStart w:id="33" w:name="_GoBack"/>
       <w:r>
         <w:rPr>
           <w:i/>
@@ -2914,7 +2915,7 @@
                     <pic:cNvPicPr/>
                   </pic:nvPicPr>
                   <pic:blipFill>
-                    <a:blip r:embed="rId14">
+                    <a:blip r:embed="rId15">
                       <a:extLst>
                         <a:ext uri="{28A0092B-C50C-407E-A947-70E740481C1C}">
                           <a14:useLocalDpi xmlns:a14="http://schemas.microsoft.com/office/drawing/2010/main" val="0"/>
@@ -2940,7 +2941,6 @@
           </wp:inline>
         </w:drawing>
       </w:r>
-      <w:bookmarkEnd w:id="33"/>
     </w:p>
     <w:p>
       <w:pPr>
@@ -2993,11 +2993,12 @@
           <w:color w:val="943634" w:themeColor="accent2" w:themeShade="BF"/>
           <w:lang w:val="es-ES" w:eastAsia="es-ES"/>
         </w:rPr>
+        <w:lastRenderedPageBreak/>
         <w:drawing>
           <wp:inline distT="0" distB="0" distL="0" distR="0">
-            <wp:extent cx="4105275" cy="3819525"/>
+            <wp:extent cx="5943600" cy="5943600"/>
             <wp:effectExtent l="0" t="0" r="0" b="0"/>
-            <wp:docPr id="15" name="Imagen 15"/>
+            <wp:docPr id="8" name="Imagen 8"/>
             <wp:cNvGraphicFramePr>
               <a:graphicFrameLocks xmlns:a="http://schemas.openxmlformats.org/drawingml/2006/main" noChangeAspect="1"/>
             </wp:cNvGraphicFramePr>
@@ -3005,11 +3006,11 @@
               <a:graphicData uri="http://schemas.openxmlformats.org/drawingml/2006/picture">
                 <pic:pic xmlns:pic="http://schemas.openxmlformats.org/drawingml/2006/picture">
                   <pic:nvPicPr>
-                    <pic:cNvPr id="15" name="Untitled Diagram.png"/>
+                    <pic:cNvPr id="8" name="Fondo_Negro - copia.jpg"/>
                     <pic:cNvPicPr/>
                   </pic:nvPicPr>
                   <pic:blipFill>
-                    <a:blip r:embed="rId15">
+                    <a:blip r:embed="rId16">
                       <a:extLst>
                         <a:ext uri="{28A0092B-C50C-407E-A947-70E740481C1C}">
                           <a14:useLocalDpi xmlns:a14="http://schemas.microsoft.com/office/drawing/2010/main" val="0"/>
@@ -3023,7 +3024,7 @@
                   <pic:spPr>
                     <a:xfrm>
                       <a:off x="0" y="0"/>
-                      <a:ext cx="4105275" cy="3819525"/>
+                      <a:ext cx="5943600" cy="5943600"/>
                     </a:xfrm>
                     <a:prstGeom prst="rect">
                       <a:avLst/>
@@ -3095,10 +3096,10 @@
       </w:pPr>
     </w:p>
     <w:sectPr>
-      <w:headerReference w:type="default" r:id="rId16"/>
-      <w:footerReference w:type="default" r:id="rId17"/>
-      <w:headerReference w:type="first" r:id="rId18"/>
-      <w:footerReference w:type="first" r:id="rId19"/>
+      <w:headerReference w:type="default" r:id="rId17"/>
+      <w:footerReference w:type="default" r:id="rId18"/>
+      <w:headerReference w:type="first" r:id="rId19"/>
+      <w:footerReference w:type="first" r:id="rId20"/>
       <w:pgSz w:w="12240" w:h="15840" w:code="1"/>
       <w:pgMar w:top="1440" w:right="1440" w:bottom="1440" w:left="1440" w:header="720" w:footer="720" w:gutter="0"/>
       <w:cols w:space="720"/>
@@ -3225,11 +3226,21 @@
           <w:r>
             <w:sym w:font="Symbol" w:char="F0D3"/>
           </w:r>
-          <w:fldSimple w:instr=" DOCPROPERTY &quot;Company&quot;  \* MERGEFORMAT ">
-            <w:r>
-              <w:t>UTCN</w:t>
-            </w:r>
-          </w:fldSimple>
+          <w:r>
+            <w:fldChar w:fldCharType="begin"/>
+          </w:r>
+          <w:r>
+            <w:instrText xml:space="preserve"> DOCPROPERTY "Company"  \* MERGEFORMAT </w:instrText>
+          </w:r>
+          <w:r>
+            <w:fldChar w:fldCharType="separate"/>
+          </w:r>
+          <w:r>
+            <w:t>UTCN</w:t>
+          </w:r>
+          <w:r>
+            <w:fldChar w:fldCharType="end"/>
+          </w:r>
           <w:r>
             <w:t xml:space="preserve">, </w:t>
           </w:r>
@@ -3307,15 +3318,29 @@
             </w:rPr>
             <w:t xml:space="preserve"> of </w:t>
           </w:r>
-          <w:fldSimple w:instr=" NUMPAGES  \* MERGEFORMAT ">
-            <w:r>
-              <w:rPr>
-                <w:rStyle w:val="Nmerodepgina"/>
-                <w:noProof/>
-              </w:rPr>
-              <w:t>9</w:t>
-            </w:r>
-          </w:fldSimple>
+          <w:r>
+            <w:fldChar w:fldCharType="begin"/>
+          </w:r>
+          <w:r>
+            <w:instrText xml:space="preserve"> NUMPAGES  \* MERGEFORMAT </w:instrText>
+          </w:r>
+          <w:r>
+            <w:fldChar w:fldCharType="separate"/>
+          </w:r>
+          <w:r>
+            <w:rPr>
+              <w:rStyle w:val="Nmerodepgina"/>
+              <w:noProof/>
+            </w:rPr>
+            <w:t>9</w:t>
+          </w:r>
+          <w:r>
+            <w:rPr>
+              <w:rStyle w:val="Nmerodepgina"/>
+              <w:noProof/>
+            </w:rPr>
+            <w:fldChar w:fldCharType="end"/>
+          </w:r>
         </w:p>
       </w:tc>
     </w:tr>
@@ -5525,4 +5550,16 @@
   <a:objectDefaults/>
   <a:extraClrSchemeLst/>
 </a:theme>
+</file>
+
+<file path=customXml/item1.xml><?xml version="1.0" encoding="utf-8"?>
+<b:Sources xmlns:b="http://schemas.openxmlformats.org/officeDocument/2006/bibliography" xmlns="http://schemas.openxmlformats.org/officeDocument/2006/bibliography" SelectedStyle="\APASixthEditionOfficeOnline.xsl" StyleName="APA" Version="6"/>
+</file>
+
+<file path=customXml/itemProps1.xml><?xml version="1.0" encoding="utf-8"?>
+<ds:datastoreItem xmlns:ds="http://schemas.openxmlformats.org/officeDocument/2006/customXml" ds:itemID="{4F2F2AB2-99DC-4ABE-8AC7-660D86E339B0}">
+  <ds:schemaRefs>
+    <ds:schemaRef ds:uri="http://schemas.openxmlformats.org/officeDocument/2006/bibliography"/>
+  </ds:schemaRefs>
+</ds:datastoreItem>
 </file>